--- a/Incructions.docx
+++ b/Incructions.docx
@@ -123,7 +123,6 @@
       <w:pPr>
         <w:rPr>
           <w:rFonts w:ascii="Times New Roman" w:hAnsi="Times New Roman" w:cs="Times New Roman"/>
-          <w:lang w:val="uk-UA"/>
         </w:rPr>
       </w:pPr>
       <w:hyperlink r:id="rId6" w:history="1">
@@ -320,6 +319,104 @@
           <w:lang w:val="uk-UA"/>
         </w:rPr>
         <w:t>є</w:t>
+      </w:r>
+    </w:p>
+    <w:p>
+      <w:pPr>
+        <w:rPr>
+          <w:rFonts w:ascii="Times New Roman" w:hAnsi="Times New Roman" w:cs="Times New Roman"/>
+        </w:rPr>
+      </w:pPr>
+    </w:p>
+    <w:p>
+      <w:pPr>
+        <w:rPr>
+          <w:rFonts w:ascii="Times New Roman" w:hAnsi="Times New Roman" w:cs="Times New Roman"/>
+          <w:lang w:val="ru-RU"/>
+        </w:rPr>
+      </w:pPr>
+    </w:p>
+    <w:p>
+      <w:pPr>
+        <w:rPr>
+          <w:rFonts w:ascii="Times New Roman" w:hAnsi="Times New Roman" w:cs="Times New Roman"/>
+          <w:lang w:val="ru-RU"/>
+        </w:rPr>
+      </w:pPr>
+    </w:p>
+    <w:p>
+      <w:pPr>
+        <w:rPr>
+          <w:rFonts w:ascii="Times New Roman" w:hAnsi="Times New Roman" w:cs="Times New Roman"/>
+          <w:lang w:val="ru-RU"/>
+        </w:rPr>
+      </w:pPr>
+      <w:r>
+        <w:rPr>
+          <w:rFonts w:ascii="Times New Roman" w:hAnsi="Times New Roman" w:cs="Times New Roman"/>
+          <w:lang w:val="ru-RU"/>
+        </w:rPr>
+        <w:lastRenderedPageBreak/>
+        <w:t xml:space="preserve">Для того, чтобы не было ошибки с </w:t>
+      </w:r>
+      <w:r>
+        <w:rPr>
+          <w:rFonts w:ascii="Times New Roman" w:hAnsi="Times New Roman" w:cs="Times New Roman"/>
+        </w:rPr>
+        <w:t>tag</w:t>
+      </w:r>
+      <w:r>
+        <w:rPr>
+          <w:rFonts w:ascii="Times New Roman" w:hAnsi="Times New Roman" w:cs="Times New Roman"/>
+          <w:lang w:val="ru-RU"/>
+        </w:rPr>
+        <w:t>_</w:t>
+      </w:r>
+      <w:r>
+        <w:rPr>
+          <w:rFonts w:ascii="Times New Roman" w:hAnsi="Times New Roman" w:cs="Times New Roman"/>
+        </w:rPr>
+        <w:t>on</w:t>
+      </w:r>
+      <w:r>
+        <w:rPr>
+          <w:rFonts w:ascii="Times New Roman" w:hAnsi="Times New Roman" w:cs="Times New Roman"/>
+          <w:lang w:val="ru-RU"/>
+        </w:rPr>
+        <w:t>_</w:t>
+      </w:r>
+      <w:r>
+        <w:rPr>
+          <w:rFonts w:ascii="Times New Roman" w:hAnsi="Times New Roman" w:cs="Times New Roman"/>
+        </w:rPr>
+        <w:t>repo</w:t>
+      </w:r>
+      <w:r>
+        <w:rPr>
+          <w:rFonts w:ascii="Times New Roman" w:hAnsi="Times New Roman" w:cs="Times New Roman"/>
+          <w:lang w:val="ru-RU"/>
+        </w:rPr>
+        <w:t xml:space="preserve">: </w:t>
+      </w:r>
+      <w:r>
+        <w:rPr>
+          <w:rFonts w:ascii="Times New Roman" w:hAnsi="Times New Roman" w:cs="Times New Roman"/>
+        </w:rPr>
+        <w:t>false</w:t>
+      </w:r>
+      <w:r>
+        <w:rPr>
+          <w:rFonts w:ascii="Times New Roman" w:hAnsi="Times New Roman" w:cs="Times New Roman"/>
+          <w:lang w:val="ru-RU"/>
+        </w:rPr>
+        <w:t xml:space="preserve">, </w:t>
+      </w:r>
+      <w:r>
+        <w:rPr>
+          <w:rFonts w:ascii="Times New Roman" w:hAnsi="Times New Roman" w:cs="Times New Roman"/>
+          <w:lang w:val="ru-RU"/>
+        </w:rPr>
+        <w:t>нужно публиковать комит с тегом на гитхаб.</w:t>
       </w:r>
     </w:p>
     <w:sectPr>

--- a/Incructions.docx
+++ b/Incructions.docx
@@ -12,8 +12,16 @@
         <w:rPr>
           <w:rFonts w:ascii="Times New Roman" w:hAnsi="Times New Roman" w:cs="Times New Roman"/>
         </w:rPr>
-        <w:t>1)Added new project appveyor</w:t>
-      </w:r>
+        <w:t xml:space="preserve">1)Added new project </w:t>
+      </w:r>
+      <w:proofErr w:type="spellStart"/>
+      <w:r>
+        <w:rPr>
+          <w:rFonts w:ascii="Times New Roman" w:hAnsi="Times New Roman" w:cs="Times New Roman"/>
+        </w:rPr>
+        <w:t>appveyor</w:t>
+      </w:r>
+      <w:proofErr w:type="spellEnd"/>
     </w:p>
     <w:p>
       <w:pPr>
@@ -58,12 +66,14 @@
         </w:rPr>
         <w:t xml:space="preserve">Токены шифровались в </w:t>
       </w:r>
+      <w:proofErr w:type="spellStart"/>
       <w:r>
         <w:rPr>
           <w:rFonts w:ascii="Times New Roman" w:hAnsi="Times New Roman" w:cs="Times New Roman"/>
         </w:rPr>
         <w:t>appveyor</w:t>
       </w:r>
+      <w:proofErr w:type="spellEnd"/>
     </w:p>
     <w:p>
       <w:pPr>
@@ -123,6 +133,7 @@
       <w:pPr>
         <w:rPr>
           <w:rFonts w:ascii="Times New Roman" w:hAnsi="Times New Roman" w:cs="Times New Roman"/>
+          <w:lang w:val="ru-RU"/>
         </w:rPr>
       </w:pPr>
       <w:hyperlink r:id="rId6" w:history="1">
@@ -141,6 +152,7 @@
           </w:rPr>
           <w:t>://</w:t>
         </w:r>
+        <w:proofErr w:type="spellStart"/>
         <w:r>
           <w:rPr>
             <w:rStyle w:val="Hyperlink"/>
@@ -148,6 +160,7 @@
           </w:rPr>
           <w:t>stackoverflow</w:t>
         </w:r>
+        <w:proofErr w:type="spellEnd"/>
         <w:r>
           <w:rPr>
             <w:rStyle w:val="Hyperlink"/>
@@ -261,6 +274,7 @@
           </w:rPr>
           <w:t>-</w:t>
         </w:r>
+        <w:proofErr w:type="spellStart"/>
         <w:r>
           <w:rPr>
             <w:rStyle w:val="Hyperlink"/>
@@ -268,6 +282,7 @@
           </w:rPr>
           <w:t>appveyor</w:t>
         </w:r>
+        <w:proofErr w:type="spellEnd"/>
         <w:r>
           <w:rPr>
             <w:rStyle w:val="Hyperlink"/>
@@ -291,6 +306,7 @@
           </w:rPr>
           <w:t>-</w:t>
         </w:r>
+        <w:proofErr w:type="spellStart"/>
         <w:r>
           <w:rPr>
             <w:rStyle w:val="Hyperlink"/>
@@ -298,6 +314,7 @@
           </w:rPr>
           <w:t>github</w:t>
         </w:r>
+        <w:proofErr w:type="spellEnd"/>
       </w:hyperlink>
       <w:r>
         <w:rPr>
@@ -325,6 +342,7 @@
       <w:pPr>
         <w:rPr>
           <w:rFonts w:ascii="Times New Roman" w:hAnsi="Times New Roman" w:cs="Times New Roman"/>
+          <w:lang w:val="ru-RU"/>
         </w:rPr>
       </w:pPr>
     </w:p>
@@ -359,6 +377,34 @@
         <w:lastRenderedPageBreak/>
         <w:t xml:space="preserve">Для того, чтобы не было ошибки с </w:t>
       </w:r>
+      <w:proofErr w:type="spellStart"/>
+      <w:r>
+        <w:rPr>
+          <w:rFonts w:ascii="Times New Roman" w:hAnsi="Times New Roman" w:cs="Times New Roman"/>
+        </w:rPr>
+        <w:t>appveyor</w:t>
+      </w:r>
+      <w:proofErr w:type="spellEnd"/>
+      <w:r>
+        <w:rPr>
+          <w:rFonts w:ascii="Times New Roman" w:hAnsi="Times New Roman" w:cs="Times New Roman"/>
+          <w:lang w:val="ru-RU"/>
+        </w:rPr>
+        <w:t>_</w:t>
+      </w:r>
+      <w:r>
+        <w:rPr>
+          <w:rFonts w:ascii="Times New Roman" w:hAnsi="Times New Roman" w:cs="Times New Roman"/>
+        </w:rPr>
+        <w:t>repo</w:t>
+      </w:r>
+      <w:r>
+        <w:rPr>
+          <w:rFonts w:ascii="Times New Roman" w:hAnsi="Times New Roman" w:cs="Times New Roman"/>
+          <w:lang w:val="ru-RU"/>
+        </w:rPr>
+        <w:t>_</w:t>
+      </w:r>
       <w:r>
         <w:rPr>
           <w:rFonts w:ascii="Times New Roman" w:hAnsi="Times New Roman" w:cs="Times New Roman"/>
@@ -370,54 +416,137 @@
           <w:rFonts w:ascii="Times New Roman" w:hAnsi="Times New Roman" w:cs="Times New Roman"/>
           <w:lang w:val="ru-RU"/>
         </w:rPr>
-        <w:t>_</w:t>
-      </w:r>
-      <w:r>
-        <w:rPr>
-          <w:rFonts w:ascii="Times New Roman" w:hAnsi="Times New Roman" w:cs="Times New Roman"/>
-        </w:rPr>
-        <w:t>on</w:t>
+        <w:t xml:space="preserve"> </w:t>
+      </w:r>
+      <w:r>
+        <w:rPr>
+          <w:rFonts w:ascii="Times New Roman" w:hAnsi="Times New Roman" w:cs="Times New Roman"/>
+        </w:rPr>
+        <w:t>is</w:t>
       </w:r>
       <w:r>
         <w:rPr>
           <w:rFonts w:ascii="Times New Roman" w:hAnsi="Times New Roman" w:cs="Times New Roman"/>
           <w:lang w:val="ru-RU"/>
         </w:rPr>
-        <w:t>_</w:t>
-      </w:r>
-      <w:r>
-        <w:rPr>
-          <w:rFonts w:ascii="Times New Roman" w:hAnsi="Times New Roman" w:cs="Times New Roman"/>
-        </w:rPr>
-        <w:t>repo</w:t>
+        <w:t xml:space="preserve"> </w:t>
+      </w:r>
+      <w:r>
+        <w:rPr>
+          <w:rFonts w:ascii="Times New Roman" w:hAnsi="Times New Roman" w:cs="Times New Roman"/>
+        </w:rPr>
+        <w:t>false</w:t>
       </w:r>
       <w:r>
         <w:rPr>
           <w:rFonts w:ascii="Times New Roman" w:hAnsi="Times New Roman" w:cs="Times New Roman"/>
           <w:lang w:val="ru-RU"/>
         </w:rPr>
-        <w:t xml:space="preserve">: </w:t>
-      </w:r>
-      <w:r>
-        <w:rPr>
-          <w:rFonts w:ascii="Times New Roman" w:hAnsi="Times New Roman" w:cs="Times New Roman"/>
-        </w:rPr>
-        <w:t>false</w:t>
+        <w:t xml:space="preserve">, </w:t>
       </w:r>
       <w:r>
         <w:rPr>
           <w:rFonts w:ascii="Times New Roman" w:hAnsi="Times New Roman" w:cs="Times New Roman"/>
           <w:lang w:val="ru-RU"/>
         </w:rPr>
-        <w:t xml:space="preserve">, </w:t>
-      </w:r>
-      <w:r>
+        <w:t>нужно публиковать комит с тегом на гитхаб.</w:t>
+      </w:r>
+    </w:p>
+    <w:p>
+      <w:pPr>
         <w:rPr>
           <w:rFonts w:ascii="Times New Roman" w:hAnsi="Times New Roman" w:cs="Times New Roman"/>
           <w:lang w:val="ru-RU"/>
         </w:rPr>
-        <w:t>нужно публиковать комит с тегом на гитхаб.</w:t>
-      </w:r>
+      </w:pPr>
+    </w:p>
+    <w:p>
+      <w:pPr>
+        <w:rPr>
+          <w:rFonts w:ascii="Times New Roman" w:hAnsi="Times New Roman" w:cs="Times New Roman"/>
+        </w:rPr>
+      </w:pPr>
+      <w:r>
+        <w:rPr>
+          <w:rFonts w:ascii="Times New Roman" w:hAnsi="Times New Roman" w:cs="Times New Roman"/>
+        </w:rPr>
+        <w:t>git tag 1.0.26</w:t>
+      </w:r>
+    </w:p>
+    <w:p>
+      <w:pPr>
+        <w:rPr>
+          <w:rFonts w:ascii="Times New Roman" w:hAnsi="Times New Roman" w:cs="Times New Roman"/>
+        </w:rPr>
+      </w:pPr>
+      <w:r>
+        <w:rPr>
+          <w:rFonts w:ascii="Times New Roman" w:hAnsi="Times New Roman" w:cs="Times New Roman"/>
+        </w:rPr>
+        <w:t>git push origin 1.0.26</w:t>
+      </w:r>
+    </w:p>
+    <w:p>
+      <w:pPr>
+        <w:rPr>
+          <w:rFonts w:ascii="Times New Roman" w:hAnsi="Times New Roman" w:cs="Times New Roman"/>
+        </w:rPr>
+      </w:pPr>
+    </w:p>
+    <w:p>
+      <w:pPr>
+        <w:rPr>
+          <w:rFonts w:ascii="Times New Roman" w:hAnsi="Times New Roman" w:cs="Times New Roman"/>
+        </w:rPr>
+      </w:pPr>
+      <w:r>
+        <w:rPr>
+          <w:rFonts w:ascii="Times New Roman" w:hAnsi="Times New Roman" w:cs="Times New Roman"/>
+        </w:rPr>
+        <w:br w:type="page"/>
+      </w:r>
+    </w:p>
+    <w:p>
+      <w:pPr>
+        <w:rPr>
+          <w:rFonts w:ascii="Times New Roman" w:hAnsi="Times New Roman" w:cs="Times New Roman"/>
+        </w:rPr>
+      </w:pPr>
+      <w:r>
+        <w:rPr>
+          <w:rFonts w:ascii="Times New Roman" w:hAnsi="Times New Roman" w:cs="Times New Roman"/>
+        </w:rPr>
+        <w:lastRenderedPageBreak/>
+        <w:t>Or, more expressively, use the --delete option (or -d if your git version is older than 1.8.0):</w:t>
+      </w:r>
+    </w:p>
+    <w:p>
+      <w:pPr>
+        <w:rPr>
+          <w:rFonts w:ascii="Times New Roman" w:hAnsi="Times New Roman" w:cs="Times New Roman"/>
+        </w:rPr>
+      </w:pPr>
+      <w:r>
+        <w:rPr>
+          <w:rFonts w:ascii="Times New Roman" w:hAnsi="Times New Roman" w:cs="Times New Roman"/>
+        </w:rPr>
+        <w:t xml:space="preserve">git push --delete origin </w:t>
+      </w:r>
+      <w:proofErr w:type="spellStart"/>
+      <w:r>
+        <w:rPr>
+          <w:rFonts w:ascii="Times New Roman" w:hAnsi="Times New Roman" w:cs="Times New Roman"/>
+        </w:rPr>
+        <w:t>tagname</w:t>
+      </w:r>
+      <w:proofErr w:type="spellEnd"/>
+    </w:p>
+    <w:p>
+      <w:pPr>
+        <w:rPr>
+          <w:rFonts w:ascii="Times New Roman" w:hAnsi="Times New Roman" w:cs="Times New Roman"/>
+        </w:rPr>
+      </w:pPr>
     </w:p>
     <w:sectPr>
       <w:pgSz w:w="12240" w:h="15840"/>
@@ -1032,7 +1161,6 @@
   <w:style w:type="character" w:default="1" w:styleId="DefaultParagraphFont">
     <w:name w:val="Default Paragraph Font"/>
     <w:uiPriority w:val="1"/>
-    <w:semiHidden/>
     <w:unhideWhenUsed/>
   </w:style>
   <w:style w:type="table" w:default="1" w:styleId="TableNormal">
